--- a/试版.docx
+++ b/试版.docx
@@ -77,7 +77,6 @@
           <w:u w:val="single"/>
         </w:rPr>
       </w:pPr>
-      <w:proofErr w:type="gramStart"/>
       <w:r>
         <w:rPr>
           <w:rFonts w:ascii="华文中宋" w:eastAsia="华文中宋" w:hAnsi="华文中宋" w:hint="eastAsia"/>
@@ -87,7 +86,6 @@
         </w:rPr>
         <w:t>论问题目</w:t>
       </w:r>
-      <w:proofErr w:type="gramEnd"/>
       <w:r>
         <w:rPr>
           <w:rFonts w:ascii="华文中宋" w:eastAsia="华文中宋" w:hAnsi="华文中宋" w:hint="eastAsia"/>
@@ -499,27 +497,7 @@
           <w:szCs w:val="44"/>
         </w:rPr>
         <w:lastRenderedPageBreak/>
-        <w:t>冠心病与脑</w:t>
-      </w:r>
-      <w:proofErr w:type="gramStart"/>
-      <w:r>
-        <w:rPr>
-          <w:rFonts w:ascii="黑体" w:eastAsia="黑体" w:hAnsi="黑体" w:hint="eastAsia"/>
-          <w:b/>
-          <w:sz w:val="44"/>
-          <w:szCs w:val="44"/>
-        </w:rPr>
-        <w:t>梗患者</w:t>
-      </w:r>
-      <w:proofErr w:type="gramEnd"/>
-      <w:r>
-        <w:rPr>
-          <w:rFonts w:ascii="黑体" w:eastAsia="黑体" w:hAnsi="黑体" w:hint="eastAsia"/>
-          <w:b/>
-          <w:sz w:val="44"/>
-          <w:szCs w:val="44"/>
-        </w:rPr>
-        <w:t>血脂分布差异</w:t>
+        <w:t>冠心病与脑梗患者血脂分布差异</w:t>
       </w:r>
     </w:p>
     <w:p>
@@ -652,25 +630,7 @@
           <w:sz w:val="24"/>
           <w:szCs w:val="24"/>
         </w:rPr>
-        <w:t>脑</w:t>
-      </w:r>
-      <w:proofErr w:type="gramStart"/>
-      <w:r>
-        <w:rPr>
-          <w:rFonts w:ascii="宋体" w:eastAsia="宋体" w:hAnsi="宋体" w:hint="eastAsia"/>
-          <w:sz w:val="24"/>
-          <w:szCs w:val="24"/>
-        </w:rPr>
-        <w:t>梗塞组</w:t>
-      </w:r>
-      <w:proofErr w:type="gramEnd"/>
-      <w:r>
-        <w:rPr>
-          <w:rFonts w:ascii="宋体" w:eastAsia="宋体" w:hAnsi="宋体" w:hint="eastAsia"/>
-          <w:sz w:val="24"/>
-          <w:szCs w:val="24"/>
-        </w:rPr>
-        <w:t>血脂检验结果中，总胆固醇（TC）、</w:t>
+        <w:t>脑梗塞组血脂检验结果中，总胆固醇（TC）、</w:t>
       </w:r>
       <w:r>
         <w:rPr>
@@ -702,25 +662,7 @@
           <w:sz w:val="24"/>
           <w:szCs w:val="24"/>
         </w:rPr>
-        <w:t>）明显高于冠心病组，差异具有统计学意义（P＜0.05），脑</w:t>
-      </w:r>
-      <w:proofErr w:type="gramStart"/>
-      <w:r>
-        <w:rPr>
-          <w:rFonts w:ascii="宋体" w:eastAsia="宋体" w:hAnsi="宋体" w:hint="eastAsia"/>
-          <w:sz w:val="24"/>
-          <w:szCs w:val="24"/>
-        </w:rPr>
-        <w:t>梗塞组</w:t>
-      </w:r>
-      <w:proofErr w:type="gramEnd"/>
-      <w:r>
-        <w:rPr>
-          <w:rFonts w:ascii="宋体" w:eastAsia="宋体" w:hAnsi="宋体" w:hint="eastAsia"/>
-          <w:sz w:val="24"/>
-          <w:szCs w:val="24"/>
-        </w:rPr>
-        <w:t>甘油三酯（TG</w:t>
+        <w:t>）明显高于冠心病组，差异具有统计学意义（P＜0.05），脑梗塞组甘油三酯（TG</w:t>
       </w:r>
       <w:r>
         <w:rPr>
@@ -903,7 +845,6 @@
         <w:pStyle w:val="ab"/>
         <w:ind w:firstLine="210"/>
       </w:pPr>
-      <w:proofErr w:type="gramStart"/>
       <w:r>
         <w:rPr>
           <w:b/>
@@ -918,11 +859,7 @@
         <w:t>:</w:t>
       </w:r>
       <w:r>
-        <w:t>To</w:t>
-      </w:r>
-      <w:proofErr w:type="gramEnd"/>
-      <w:r>
-        <w:t xml:space="preserve"> analyze the differences in blood lipids between patients with coronary heart disease and cerebral infarction. </w:t>
+        <w:t xml:space="preserve">To analyze the differences in blood lipids between patients with coronary heart disease and cerebral infarction. </w:t>
       </w:r>
       <w:r>
         <w:rPr>
@@ -983,7 +920,6 @@
         </w:rPr>
         <w:t xml:space="preserve"> </w:t>
       </w:r>
-      <w:proofErr w:type="gramStart"/>
       <w:r>
         <w:rPr>
           <w:rFonts w:hint="eastAsia"/>
@@ -1008,7 +944,6 @@
         </w:rPr>
         <w:t>lood</w:t>
       </w:r>
-      <w:proofErr w:type="gramEnd"/>
       <w:r>
         <w:t xml:space="preserve"> </w:t>
       </w:r>
@@ -5159,18 +5094,8 @@
           <w:sz w:val="24"/>
           <w:szCs w:val="24"/>
         </w:rPr>
-        <w:t>和脑</w:t>
-      </w:r>
-      <w:proofErr w:type="gramStart"/>
-      <w:r>
-        <w:rPr>
-          <w:rFonts w:ascii="宋体" w:eastAsia="宋体" w:hAnsi="宋体" w:hint="eastAsia"/>
-          <w:sz w:val="24"/>
-          <w:szCs w:val="24"/>
-        </w:rPr>
-        <w:t>梗塞组</w:t>
-      </w:r>
-      <w:proofErr w:type="gramEnd"/>
+        <w:t>和脑梗塞组</w:t>
+      </w:r>
       <w:r>
         <w:rPr>
           <w:rFonts w:ascii="宋体" w:eastAsia="宋体" w:hAnsi="宋体" w:hint="eastAsia"/>
@@ -5209,18 +5134,8 @@
           <w:sz w:val="24"/>
           <w:szCs w:val="24"/>
         </w:rPr>
-        <w:t>结果表示脑</w:t>
-      </w:r>
-      <w:proofErr w:type="gramStart"/>
-      <w:r>
-        <w:rPr>
-          <w:rFonts w:ascii="宋体" w:eastAsia="宋体" w:hAnsi="宋体" w:hint="eastAsia"/>
-          <w:sz w:val="24"/>
-          <w:szCs w:val="24"/>
-        </w:rPr>
-        <w:t>梗塞组</w:t>
-      </w:r>
-      <w:proofErr w:type="gramEnd"/>
+        <w:t>结果表示脑梗塞组</w:t>
+      </w:r>
       <w:r>
         <w:rPr>
           <w:rFonts w:ascii="宋体" w:eastAsia="宋体" w:hAnsi="宋体" w:hint="eastAsia"/>
@@ -5299,18 +5214,8 @@
           <w:sz w:val="24"/>
           <w:szCs w:val="24"/>
         </w:rPr>
-        <w:t>；脑</w:t>
-      </w:r>
-      <w:proofErr w:type="gramStart"/>
-      <w:r>
-        <w:rPr>
-          <w:rFonts w:ascii="宋体" w:eastAsia="宋体" w:hAnsi="宋体" w:hint="eastAsia"/>
-          <w:sz w:val="24"/>
-          <w:szCs w:val="24"/>
-        </w:rPr>
-        <w:t>梗塞组</w:t>
-      </w:r>
-      <w:proofErr w:type="gramEnd"/>
+        <w:t>；脑梗塞组</w:t>
+      </w:r>
       <w:r>
         <w:rPr>
           <w:rFonts w:ascii="宋体" w:eastAsia="宋体" w:hAnsi="宋体" w:hint="eastAsia"/>
@@ -5357,18 +5262,8 @@
           <w:sz w:val="24"/>
           <w:szCs w:val="24"/>
         </w:rPr>
-        <w:t>.779＞0.05，脑</w:t>
-      </w:r>
-      <w:proofErr w:type="gramStart"/>
-      <w:r>
-        <w:rPr>
-          <w:rFonts w:ascii="宋体" w:eastAsia="宋体" w:hAnsi="宋体" w:hint="eastAsia"/>
-          <w:sz w:val="24"/>
-          <w:szCs w:val="24"/>
-        </w:rPr>
-        <w:t>梗塞组</w:t>
-      </w:r>
-      <w:proofErr w:type="gramEnd"/>
+        <w:t>.779＞0.05，脑梗塞组</w:t>
+      </w:r>
       <w:r>
         <w:rPr>
           <w:rFonts w:ascii="宋体" w:eastAsia="宋体" w:hAnsi="宋体" w:hint="eastAsia"/>
@@ -16937,31 +16832,7 @@
           <w:sz w:val="24"/>
           <w:szCs w:val="24"/>
         </w:rPr>
-        <w:t>脑</w:t>
-      </w:r>
-      <w:proofErr w:type="gramStart"/>
-      <w:r>
-        <w:rPr>
-          <w:rStyle w:val="af2"/>
-          <w:rFonts w:ascii="宋体" w:eastAsia="宋体" w:hAnsi="宋体" w:hint="eastAsia"/>
-          <w:i w:val="0"/>
-          <w:color w:val="auto"/>
-          <w:sz w:val="24"/>
-          <w:szCs w:val="24"/>
-        </w:rPr>
-        <w:t>梗塞组</w:t>
-      </w:r>
-      <w:proofErr w:type="gramEnd"/>
-      <w:r>
-        <w:rPr>
-          <w:rStyle w:val="af2"/>
-          <w:rFonts w:ascii="宋体" w:eastAsia="宋体" w:hAnsi="宋体" w:hint="eastAsia"/>
-          <w:i w:val="0"/>
-          <w:color w:val="auto"/>
-          <w:sz w:val="24"/>
-          <w:szCs w:val="24"/>
-        </w:rPr>
-        <w:t>患者</w:t>
+        <w:t>脑梗塞组患者</w:t>
       </w:r>
       <w:r>
         <w:rPr>
@@ -16983,18 +16854,7 @@
           <w:sz w:val="24"/>
           <w:szCs w:val="24"/>
         </w:rPr>
-        <w:t>、LDL-C/HDL-C比值、TC/HDL-C比值及动脉硬化指数（AI）均</w:t>
-      </w:r>
-      <w:r>
-        <w:rPr>
-          <w:rStyle w:val="af2"/>
-          <w:rFonts w:ascii="宋体" w:eastAsia="宋体" w:hAnsi="宋体" w:hint="eastAsia"/>
-          <w:i w:val="0"/>
-          <w:color w:val="auto"/>
-          <w:sz w:val="24"/>
-          <w:szCs w:val="24"/>
-        </w:rPr>
-        <w:t>显著</w:t>
+        <w:t>、LDL-C/HDL-C比值、TC/HDL-C比值及动脉硬化指数（AI）均显著</w:t>
       </w:r>
       <w:r>
         <w:rPr>
@@ -17108,29 +16968,7 @@
           <w:sz w:val="24"/>
           <w:szCs w:val="24"/>
         </w:rPr>
-        <w:t>（主要是颈动脉</w:t>
-      </w:r>
-      <w:r>
-        <w:rPr>
-          <w:rStyle w:val="af2"/>
-          <w:rFonts w:ascii="宋体" w:eastAsia="宋体" w:hAnsi="宋体" w:hint="eastAsia"/>
-          <w:i w:val="0"/>
-          <w:color w:val="auto"/>
-          <w:sz w:val="24"/>
-          <w:szCs w:val="24"/>
-        </w:rPr>
-        <w:t>斑块</w:t>
-      </w:r>
-      <w:r>
-        <w:rPr>
-          <w:rStyle w:val="af2"/>
-          <w:rFonts w:ascii="宋体" w:eastAsia="宋体" w:hAnsi="宋体" w:hint="eastAsia"/>
-          <w:i w:val="0"/>
-          <w:color w:val="auto"/>
-          <w:sz w:val="24"/>
-          <w:szCs w:val="24"/>
-        </w:rPr>
-        <w:t>）</w:t>
+        <w:t>（主要是颈动脉斑块）</w:t>
       </w:r>
       <w:r>
         <w:rPr>
@@ -17391,10 +17229,10 @@
       <w:pPr>
         <w:pStyle w:val="ab"/>
         <w:spacing w:line="360" w:lineRule="auto"/>
-        <w:ind w:firstLineChars="0" w:firstLine="0"/>
-        <w:rPr>
-          <w:rStyle w:val="af2"/>
-          <w:rFonts w:ascii="宋体" w:eastAsia="宋体" w:hAnsi="宋体" w:hint="eastAsia"/>
+        <w:ind w:firstLineChars="0" w:firstLine="480"/>
+        <w:rPr>
+          <w:rStyle w:val="af2"/>
+          <w:rFonts w:ascii="宋体" w:eastAsia="宋体" w:hAnsi="宋体"/>
           <w:i w:val="0"/>
           <w:color w:val="auto"/>
           <w:sz w:val="24"/>
@@ -17410,7 +17248,7 @@
           <w:sz w:val="24"/>
           <w:szCs w:val="24"/>
         </w:rPr>
-        <w:t xml:space="preserve">    从统计数据中和结果分析中可以看出，两组疾病的女性患者要明显少于男性患者，</w:t>
+        <w:t>从统计数据中和结果分析中可以看出，两组疾病的女性患者要明显少于男性患者，</w:t>
       </w:r>
       <w:r>
         <w:rPr>
@@ -17709,6 +17547,33 @@
         </w:rPr>
         <w:t>与雌性激素会选择性的将脂肪集中在乳房、臀部、大腿，却一直腰部脂肪堆积不同，雄性激素会将脂肪囤积在腰腹部，从而男性更加倾向于向心性肥胖，向心性肥胖发生各种并发症的危险性较高，并且腰围越粗，危险性越高。</w:t>
       </w:r>
+    </w:p>
+    <w:p>
+      <w:pPr>
+        <w:pStyle w:val="ab"/>
+        <w:spacing w:line="360" w:lineRule="auto"/>
+        <w:ind w:firstLineChars="0" w:firstLine="480"/>
+        <w:rPr>
+          <w:rStyle w:val="af2"/>
+          <w:rFonts w:ascii="宋体" w:eastAsia="宋体" w:hAnsi="宋体" w:hint="eastAsia"/>
+          <w:i w:val="0"/>
+          <w:color w:val="auto"/>
+          <w:sz w:val="24"/>
+          <w:szCs w:val="24"/>
+        </w:rPr>
+      </w:pPr>
+      <w:r>
+        <w:rPr>
+          <w:rStyle w:val="af2"/>
+          <w:rFonts w:ascii="宋体" w:eastAsia="宋体" w:hAnsi="宋体" w:hint="eastAsia"/>
+          <w:i w:val="0"/>
+          <w:color w:val="auto"/>
+          <w:sz w:val="24"/>
+          <w:szCs w:val="24"/>
+        </w:rPr>
+        <w:lastRenderedPageBreak/>
+        <w:t>以年龄为观察线，冠心病、脑梗塞患者的男女比例从</w:t>
+      </w:r>
       <w:bookmarkStart w:id="1" w:name="_GoBack"/>
       <w:bookmarkEnd w:id="1"/>
     </w:p>
@@ -17719,6 +17584,78 @@
         <w:ind w:firstLineChars="0" w:firstLine="480"/>
         <w:rPr>
           <w:rStyle w:val="af2"/>
+          <w:rFonts w:ascii="宋体" w:eastAsia="宋体" w:hAnsi="宋体" w:hint="eastAsia"/>
+          <w:i w:val="0"/>
+          <w:color w:val="auto"/>
+          <w:sz w:val="24"/>
+          <w:szCs w:val="24"/>
+        </w:rPr>
+      </w:pPr>
+      <w:r>
+        <w:rPr>
+          <w:rStyle w:val="af2"/>
+          <w:rFonts w:ascii="宋体" w:eastAsia="宋体" w:hAnsi="宋体" w:hint="eastAsia"/>
+          <w:i w:val="0"/>
+          <w:color w:val="auto"/>
+          <w:sz w:val="24"/>
+          <w:szCs w:val="24"/>
+        </w:rPr>
+        <w:t>相关文献</w:t>
+      </w:r>
+      <w:r>
+        <w:rPr>
+          <w:rStyle w:val="af2"/>
+          <w:rFonts w:ascii="宋体" w:eastAsia="宋体" w:hAnsi="宋体" w:hint="eastAsia"/>
+          <w:i w:val="0"/>
+          <w:color w:val="auto"/>
+          <w:sz w:val="32"/>
+          <w:szCs w:val="24"/>
+          <w:vertAlign w:val="superscript"/>
+        </w:rPr>
+        <w:t>[5]</w:t>
+      </w:r>
+      <w:r>
+        <w:rPr>
+          <w:rStyle w:val="af2"/>
+          <w:rFonts w:ascii="宋体" w:eastAsia="宋体" w:hAnsi="宋体"/>
+          <w:i w:val="0"/>
+          <w:color w:val="auto"/>
+          <w:sz w:val="32"/>
+          <w:szCs w:val="24"/>
+          <w:vertAlign w:val="superscript"/>
+        </w:rPr>
+        <w:t>[6][7]</w:t>
+      </w:r>
+      <w:r>
+        <w:rPr>
+          <w:rStyle w:val="af2"/>
+          <w:rFonts w:ascii="宋体" w:eastAsia="宋体" w:hAnsi="宋体" w:hint="eastAsia"/>
+          <w:i w:val="0"/>
+          <w:color w:val="auto"/>
+          <w:sz w:val="24"/>
+          <w:szCs w:val="24"/>
+        </w:rPr>
+        <w:t>指出：动脉粥样硬化的发病存在性别差异，男性动脉粥样硬化的发生率和平均死亡率均显著高于女性，在校正其他发病危险因素后，男性性别</w:t>
+      </w:r>
+      <w:r>
+        <w:rPr>
+          <w:rStyle w:val="af2"/>
+          <w:rFonts w:ascii="宋体" w:eastAsia="宋体" w:hAnsi="宋体" w:hint="eastAsia"/>
+          <w:i w:val="0"/>
+          <w:color w:val="auto"/>
+          <w:sz w:val="24"/>
+          <w:szCs w:val="24"/>
+        </w:rPr>
+        <w:t>仍然是一个独立的心脑血管疾病发病的危险因子，而在50岁以后，这种性别差异逐渐缩小。</w:t>
+      </w:r>
+    </w:p>
+    <w:p>
+      <w:pPr>
+        <w:pStyle w:val="ab"/>
+        <w:spacing w:line="360" w:lineRule="auto"/>
+        <w:ind w:firstLineChars="0" w:firstLine="480"/>
+        <w:rPr>
+          <w:rStyle w:val="af2"/>
           <w:rFonts w:ascii="宋体" w:eastAsia="宋体" w:hAnsi="宋体"/>
           <w:i w:val="0"/>
           <w:color w:val="auto"/>
@@ -17887,31 +17824,7 @@
           <w:sz w:val="24"/>
           <w:szCs w:val="24"/>
         </w:rPr>
-        <w:t xml:space="preserve">, </w:t>
-      </w:r>
-      <w:proofErr w:type="gramStart"/>
-      <w:r>
-        <w:rPr>
-          <w:rStyle w:val="af2"/>
-          <w:rFonts w:ascii="宋体" w:eastAsia="宋体" w:hAnsi="宋体"/>
-          <w:i w:val="0"/>
-          <w:color w:val="auto"/>
-          <w:sz w:val="24"/>
-          <w:szCs w:val="24"/>
-        </w:rPr>
-        <w:t>张延新</w:t>
-      </w:r>
-      <w:proofErr w:type="gramEnd"/>
-      <w:r>
-        <w:rPr>
-          <w:rStyle w:val="af2"/>
-          <w:rFonts w:ascii="宋体" w:eastAsia="宋体" w:hAnsi="宋体"/>
-          <w:i w:val="0"/>
-          <w:color w:val="auto"/>
-          <w:sz w:val="24"/>
-          <w:szCs w:val="24"/>
-        </w:rPr>
-        <w:t>. Ox-LDL在动脉粥样硬化（AS）中的作用[J]. 中国现代医药杂志, 2006, 8(3): 93-94</w:t>
+        <w:t>, 张延新. Ox-LDL在动脉粥样硬化（AS）中的作用[J]. 中国现代医药杂志, 2006, 8(3): 93-94</w:t>
       </w:r>
       <w:r>
         <w:rPr>
@@ -18030,6 +17943,184 @@
           <w:szCs w:val="24"/>
         </w:rPr>
         <w:t>,张梅,张运. 吸烟与动脉粥样硬化的关系[J]. 中国动脉硬化杂志,2006,(11):1004-1006.</w:t>
+      </w:r>
+    </w:p>
+    <w:p>
+      <w:pPr>
+        <w:pStyle w:val="ab"/>
+        <w:spacing w:line="360" w:lineRule="auto"/>
+        <w:ind w:firstLineChars="0" w:firstLine="0"/>
+        <w:rPr>
+          <w:rStyle w:val="af2"/>
+          <w:rFonts w:ascii="宋体" w:eastAsia="宋体" w:hAnsi="宋体"/>
+          <w:i w:val="0"/>
+          <w:color w:val="auto"/>
+          <w:sz w:val="24"/>
+          <w:szCs w:val="24"/>
+        </w:rPr>
+      </w:pPr>
+      <w:r>
+        <w:rPr>
+          <w:rStyle w:val="af2"/>
+          <w:rFonts w:ascii="宋体" w:eastAsia="宋体" w:hAnsi="宋体"/>
+          <w:i w:val="0"/>
+          <w:color w:val="auto"/>
+          <w:sz w:val="24"/>
+          <w:szCs w:val="24"/>
+        </w:rPr>
+        <w:t xml:space="preserve">[5]  </w:t>
+      </w:r>
+      <w:r>
+        <w:rPr>
+          <w:rStyle w:val="af2"/>
+          <w:rFonts w:ascii="宋体" w:eastAsia="宋体" w:hAnsi="宋体" w:hint="eastAsia"/>
+          <w:i w:val="0"/>
+          <w:color w:val="auto"/>
+          <w:sz w:val="24"/>
+          <w:szCs w:val="24"/>
+        </w:rPr>
+        <w:t>沈琳辉</w:t>
+      </w:r>
+      <w:r>
+        <w:rPr>
+          <w:rStyle w:val="af2"/>
+          <w:rFonts w:ascii="宋体" w:eastAsia="宋体" w:hAnsi="宋体"/>
+          <w:i w:val="0"/>
+          <w:color w:val="auto"/>
+          <w:sz w:val="24"/>
+          <w:szCs w:val="24"/>
+        </w:rPr>
+        <w:t>, 赵咏桔. 雄激素与男性冠心病的关系[J]. 国际内分泌代谢杂志, 2006, 26(3): 23-26</w:t>
+      </w:r>
+      <w:r>
+        <w:rPr>
+          <w:rStyle w:val="af2"/>
+          <w:rFonts w:ascii="宋体" w:eastAsia="宋体" w:hAnsi="宋体" w:hint="eastAsia"/>
+          <w:i w:val="0"/>
+          <w:color w:val="auto"/>
+          <w:sz w:val="24"/>
+          <w:szCs w:val="24"/>
+        </w:rPr>
+        <w:t>.</w:t>
+      </w:r>
+    </w:p>
+    <w:p>
+      <w:pPr>
+        <w:pStyle w:val="ab"/>
+        <w:spacing w:line="360" w:lineRule="auto"/>
+        <w:ind w:firstLineChars="0" w:firstLine="0"/>
+        <w:rPr>
+          <w:rStyle w:val="af2"/>
+          <w:rFonts w:ascii="宋体" w:eastAsia="宋体" w:hAnsi="宋体"/>
+          <w:i w:val="0"/>
+          <w:color w:val="auto"/>
+          <w:sz w:val="24"/>
+          <w:szCs w:val="24"/>
+        </w:rPr>
+      </w:pPr>
+      <w:r>
+        <w:rPr>
+          <w:rStyle w:val="af2"/>
+          <w:rFonts w:ascii="宋体" w:eastAsia="宋体" w:hAnsi="宋体" w:hint="eastAsia"/>
+          <w:i w:val="0"/>
+          <w:color w:val="auto"/>
+          <w:sz w:val="24"/>
+          <w:szCs w:val="24"/>
+        </w:rPr>
+        <w:t xml:space="preserve">[6]  </w:t>
+      </w:r>
+      <w:r>
+        <w:rPr>
+          <w:rStyle w:val="af2"/>
+          <w:rFonts w:ascii="宋体" w:eastAsia="宋体" w:hAnsi="宋体" w:hint="eastAsia"/>
+          <w:i w:val="0"/>
+          <w:color w:val="auto"/>
+          <w:sz w:val="24"/>
+          <w:szCs w:val="24"/>
+        </w:rPr>
+        <w:t>李敬文</w:t>
+      </w:r>
+      <w:r>
+        <w:rPr>
+          <w:rStyle w:val="af2"/>
+          <w:rFonts w:ascii="宋体" w:eastAsia="宋体" w:hAnsi="宋体"/>
+          <w:i w:val="0"/>
+          <w:color w:val="auto"/>
+          <w:sz w:val="24"/>
+          <w:szCs w:val="24"/>
+        </w:rPr>
+        <w:t>. 雄激素对脂质代谢及心血管系统的影响[J]. 中华男科学杂志, 2007, 10(13): 928-931</w:t>
+      </w:r>
+      <w:r>
+        <w:rPr>
+          <w:rStyle w:val="af2"/>
+          <w:rFonts w:ascii="宋体" w:eastAsia="宋体" w:hAnsi="宋体"/>
+          <w:i w:val="0"/>
+          <w:color w:val="auto"/>
+          <w:sz w:val="24"/>
+          <w:szCs w:val="24"/>
+        </w:rPr>
+        <w:t>.</w:t>
+      </w:r>
+    </w:p>
+    <w:p>
+      <w:pPr>
+        <w:pStyle w:val="ab"/>
+        <w:spacing w:line="360" w:lineRule="auto"/>
+        <w:ind w:firstLineChars="0" w:firstLine="0"/>
+        <w:rPr>
+          <w:rStyle w:val="af2"/>
+          <w:rFonts w:ascii="宋体" w:eastAsia="宋体" w:hAnsi="宋体" w:hint="eastAsia"/>
+          <w:b/>
+          <w:i w:val="0"/>
+          <w:color w:val="auto"/>
+          <w:sz w:val="24"/>
+          <w:szCs w:val="24"/>
+        </w:rPr>
+      </w:pPr>
+      <w:r>
+        <w:rPr>
+          <w:rStyle w:val="af2"/>
+          <w:rFonts w:ascii="宋体" w:eastAsia="宋体" w:hAnsi="宋体"/>
+          <w:i w:val="0"/>
+          <w:color w:val="auto"/>
+          <w:sz w:val="24"/>
+          <w:szCs w:val="24"/>
+        </w:rPr>
+        <w:t xml:space="preserve">[7]  </w:t>
+      </w:r>
+      <w:r>
+        <w:rPr>
+          <w:rStyle w:val="af2"/>
+          <w:rFonts w:ascii="宋体" w:eastAsia="宋体" w:hAnsi="宋体" w:hint="eastAsia"/>
+          <w:i w:val="0"/>
+          <w:color w:val="auto"/>
+          <w:sz w:val="24"/>
+          <w:szCs w:val="24"/>
+        </w:rPr>
+        <w:t>徐泽荣</w:t>
+      </w:r>
+      <w:r>
+        <w:rPr>
+          <w:rStyle w:val="af2"/>
+          <w:rFonts w:ascii="宋体" w:eastAsia="宋体" w:hAnsi="宋体"/>
+          <w:i w:val="0"/>
+          <w:color w:val="auto"/>
+          <w:sz w:val="24"/>
+          <w:szCs w:val="24"/>
+        </w:rPr>
+        <w:t>, 杨云梅. 雄激素与动脉粥样硬化相关性的研究进展[J]. 中国综合临床, 2004, 20(1): 90-91</w:t>
+      </w:r>
+      <w:r>
+        <w:rPr>
+          <w:rStyle w:val="af2"/>
+          <w:rFonts w:ascii="宋体" w:eastAsia="宋体" w:hAnsi="宋体"/>
+          <w:i w:val="0"/>
+          <w:color w:val="auto"/>
+          <w:sz w:val="24"/>
+          <w:szCs w:val="24"/>
+        </w:rPr>
+        <w:t>.</w:t>
       </w:r>
     </w:p>
     <w:sectPr>
@@ -18049,9 +18140,6 @@
     <w:p>
       <w:pPr>
         <w:pStyle w:val="af5"/>
-        <w:rPr>
-          <w:rFonts w:hint="eastAsia"/>
-        </w:rPr>
       </w:pPr>
       <w:r>
         <w:rPr>
@@ -18219,7 +18307,7 @@
                 <w:bCs/>
                 <w:noProof/>
               </w:rPr>
-              <w:t>12</w:t>
+              <w:t>13</w:t>
             </w:r>
             <w:r>
               <w:rPr>
@@ -19636,7 +19724,7 @@
 </file>
 
 <file path=customXml/itemProps1.xml><?xml version="1.0" encoding="utf-8"?>
-<ds:datastoreItem xmlns:ds="http://schemas.openxmlformats.org/officeDocument/2006/customXml" ds:itemID="{FC707D04-6D3E-400D-941E-D435AFE8E3B2}">
+<ds:datastoreItem xmlns:ds="http://schemas.openxmlformats.org/officeDocument/2006/customXml" ds:itemID="{052AA8F7-1CE7-41B7-B511-AB76D9830D31}">
   <ds:schemaRefs>
     <ds:schemaRef ds:uri="http://schemas.openxmlformats.org/officeDocument/2006/bibliography"/>
   </ds:schemaRefs>
